--- a/รายงาน.docx
+++ b/รายงาน.docx
@@ -176,8 +176,19 @@
           <w:szCs w:val="36"/>
           <w:cs/>
         </w:rPr>
-        <w:t>นายปริวัตร ศรีทร</w:t>
-      </w:r>
+        <w:t>นายปริวัตร ศรี</w:t>
+      </w:r>
+      <w:proofErr w:type="spellStart"/>
+      <w:r>
+        <w:rPr>
+          <w:rFonts w:ascii="TH Sarabun New" w:hAnsi="TH Sarabun New" w:cs="TH Sarabun New" w:hint="cs"/>
+          <w:sz w:val="36"/>
+          <w:szCs w:val="36"/>
+          <w:cs/>
+        </w:rPr>
+        <w:t>ทร</w:t>
+      </w:r>
+      <w:proofErr w:type="spellEnd"/>
     </w:p>
     <w:p>
       <w:pPr>
@@ -240,6 +251,7 @@
         </w:rPr>
         <w:t>อาจารย์ ดร.ปริ</w:t>
       </w:r>
+      <w:proofErr w:type="spellStart"/>
       <w:r>
         <w:rPr>
           <w:rFonts w:ascii="TH Sarabun New" w:hAnsi="TH Sarabun New" w:cs="TH Sarabun New" w:hint="cs"/>
@@ -249,6 +261,7 @@
         </w:rPr>
         <w:t>ญญ์</w:t>
       </w:r>
+      <w:proofErr w:type="spellEnd"/>
       <w:r>
         <w:rPr>
           <w:rFonts w:ascii="TH Sarabun New" w:hAnsi="TH Sarabun New" w:cs="TH Sarabun New"/>
@@ -300,7 +313,7 @@
       <w:pPr>
         <w:jc w:val="center"/>
         <w:rPr>
-          <w:rFonts w:ascii="TH Sarabun New" w:hAnsi="TH Sarabun New" w:cs="TH Sarabun New" w:hint="cs"/>
+          <w:rFonts w:ascii="TH Sarabun New" w:hAnsi="TH Sarabun New" w:cs="TH Sarabun New"/>
           <w:sz w:val="36"/>
           <w:szCs w:val="36"/>
         </w:rPr>
@@ -428,19 +441,29 @@
       <w:pPr>
         <w:jc w:val="center"/>
         <w:rPr>
-          <w:rFonts w:ascii="TH Sarabun New" w:hAnsi="TH Sarabun New" w:cs="TH Sarabun New" w:hint="cs"/>
-          <w:sz w:val="36"/>
-          <w:szCs w:val="36"/>
-        </w:rPr>
-      </w:pPr>
-      <w:r>
-        <w:rPr>
-          <w:rFonts w:ascii="TH Sarabun New" w:hAnsi="TH Sarabun New" w:cs="TH Sarabun New"/>
-          <w:sz w:val="36"/>
-          <w:szCs w:val="36"/>
-          <w:cs/>
-        </w:rPr>
-        <w:t>มหาวิทยาลัยเทคโนโลยีส</w:t>
+          <w:rFonts w:ascii="TH Sarabun New" w:hAnsi="TH Sarabun New" w:cs="TH Sarabun New"/>
+          <w:sz w:val="36"/>
+          <w:szCs w:val="36"/>
+        </w:rPr>
+      </w:pPr>
+      <w:r>
+        <w:rPr>
+          <w:rFonts w:ascii="TH Sarabun New" w:hAnsi="TH Sarabun New" w:cs="TH Sarabun New"/>
+          <w:sz w:val="36"/>
+          <w:szCs w:val="36"/>
+          <w:cs/>
+        </w:rPr>
+        <w:t>มหาวิทยาลัยเทคโนโลยี</w:t>
+      </w:r>
+      <w:proofErr w:type="spellStart"/>
+      <w:r>
+        <w:rPr>
+          <w:rFonts w:ascii="TH Sarabun New" w:hAnsi="TH Sarabun New" w:cs="TH Sarabun New"/>
+          <w:sz w:val="36"/>
+          <w:szCs w:val="36"/>
+          <w:cs/>
+        </w:rPr>
+        <w:t>ส</w:t>
       </w:r>
       <w:r>
         <w:rPr>
@@ -451,6 +474,7 @@
         </w:rPr>
         <w:t>ุร</w:t>
       </w:r>
+      <w:proofErr w:type="spellEnd"/>
       <w:r>
         <w:rPr>
           <w:rFonts w:ascii="TH Sarabun New" w:hAnsi="TH Sarabun New" w:cs="TH Sarabun New"/>
@@ -742,7 +766,6 @@
           <w:rFonts w:ascii="TH Sarabun New" w:hAnsi="TH Sarabun New" w:cs="TH Sarabun New" w:hint="cs"/>
           <w:sz w:val="32"/>
           <w:szCs w:val="32"/>
-          <w:cs/>
         </w:rPr>
       </w:pPr>
       <w:r>
@@ -856,7 +879,27 @@
           <w:szCs w:val="32"/>
           <w:cs/>
         </w:rPr>
-        <w:t>สำหรับโปรเจกต์จะ</w:t>
+        <w:t>สำหรับโปรเจก</w:t>
+      </w:r>
+      <w:proofErr w:type="spellStart"/>
+      <w:r>
+        <w:rPr>
+          <w:rFonts w:ascii="TH Sarabun New" w:hAnsi="TH Sarabun New" w:cs="TH Sarabun New" w:hint="cs"/>
+          <w:sz w:val="32"/>
+          <w:szCs w:val="32"/>
+          <w:cs/>
+        </w:rPr>
+        <w:t>ต์</w:t>
+      </w:r>
+      <w:proofErr w:type="spellEnd"/>
+      <w:r>
+        <w:rPr>
+          <w:rFonts w:ascii="TH Sarabun New" w:hAnsi="TH Sarabun New" w:cs="TH Sarabun New" w:hint="cs"/>
+          <w:sz w:val="32"/>
+          <w:szCs w:val="32"/>
+          <w:cs/>
+        </w:rPr>
+        <w:t>จะ</w:t>
       </w:r>
       <w:r>
         <w:rPr>
@@ -1134,7 +1177,7 @@
     <w:p>
       <w:pPr>
         <w:rPr>
-          <w:rFonts w:ascii="TH Sarabun New" w:hAnsi="TH Sarabun New" w:cs="TH Sarabun New" w:hint="cs"/>
+          <w:rFonts w:ascii="TH Sarabun New" w:hAnsi="TH Sarabun New" w:cs="TH Sarabun New"/>
           <w:sz w:val="32"/>
           <w:szCs w:val="32"/>
           <w:cs/>
